--- a/mike-paper-reviews-500/split-reviews-docx/Review_267.docx
+++ b/mike-paper-reviews-500/split-reviews-docx/Review_267.docx
@@ -7,7 +7,7 @@
         <w:pStyle w:val="Normal"/>
       </w:pPr>
       <w:r>
-        <w:t>⚡️🚀המאמר היומי של מייק 05.08.24: ⚡️🚀</w:t>
+        <w:t>⚡️🚀המאמר היומי של מייק 03.08.24: ⚡️🚀</w:t>
       </w:r>
     </w:p>
     <w:p>
@@ -15,7 +15,8 @@
         <w:pStyle w:val="Normal"/>
       </w:pPr>
       <w:r>
-        <w:t>Improving Text Embeddings for Smaller Language Models Using Contrastive Fine-tuning</w:t>
+        <w:t>Consistency Models Made Easy</w:t>
+        <w:br/>
       </w:r>
     </w:p>
     <w:p>
@@ -23,7 +24,7 @@
         <w:pStyle w:val="Normal"/>
       </w:pPr>
       <w:r>
-        <w:t>חוזרים לסקור מאמרים קלילים על מודלי שפה והיום בפוקוס מודלי שפה קטנים. המאמר שנסקור קצרות היום מציע שיטה לשיפור ייצוג של טקסט המופק על ידי מודל שפה קטן. ידוע שמודל שפה קטן (במאמר שיפרו את הייצוגים של הדקודרים) לא תמיד מצטיין ביצירה של ייצוג (אמבדינג) עוצמתי של טקסט - פשוט בגלל הגודל ו-expressiveness נמוכה יחסית.</w:t>
+        <w:t>כבר דיברנו רבות על מודלים קונסיסטנטיים (Consistency Models) או CM שהם בעצם שיפור של מודלי דיפוזיה גנרטיביים. בגדול יעד האימון של CM הוא למזער הפרשים בין חיזוי של פיסת דאטה נקייה מפיסות דאטה מורעשות איטרציות עוקבות. כלומר לוקחים פיסת דאטה מורעשת מאיטריה i ומאיטרציה i+1, חוזים את x_0 משניהם ומאמנים את המודל להגיע לאותה התוצאה. מכאן בא השם - Consistency Models.</w:t>
       </w:r>
     </w:p>
     <w:p>
@@ -31,7 +32,7 @@
         <w:pStyle w:val="Normal"/>
       </w:pPr>
       <w:r>
-        <w:t xml:space="preserve">אז המאמר מציע להשתמש בשיטת למידה ניגודית (contrastive learning) כדי לשפר את הביצועים. בגדול למידה ניגודית מאמנת מודל (לייצוג דאטה) במטרה לקרב פיסות דאטה (למשל תמונות או טקסט) שהן קרובות (סמנטית או בעלות אותה משמעות) ובאותו הזמן להרחיק את הייצוגים של פיסות דאטה לא דומות. השיטה הוצגה ב- 2018 על ידי Oord האגדי. </w:t>
+        <w:t>המאמר מציע להכליל את השיטה הזו לא רק לאיטרציות עוקבות i ו- i+1 אלא לחיזויים מפיסות דאטה משתי איטרציות כלשהן t ו- s. ד״א המאמר מציג את בצורה קצת מורכבת - מסמן חיזוי מאיטרציה t בתור y_t ואז הנגזרת של y_t לפי t צריכה להיות 0 ומאמנים את המודל על דיסקרטיזציה של המשוואה הזו ברמות שונות.</w:t>
       </w:r>
     </w:p>
     <w:p>
@@ -39,7 +40,7 @@
         <w:pStyle w:val="Normal"/>
       </w:pPr>
       <w:r>
-        <w:t>המאמר מציע להשתמש בלמידה ניגודית כדי לעשות פיין טיון לייצוגי הדאטה המופקים על ידי מודל שפה בפרט הפלט של השכבה האחרונה עבור טוקן EoS המסמן את סוף המשפט. עדכון משקלי המודל נעשה כמובן עם LoRA על דאטהסט המכיל משפטים בעלי משמעות קרובה וגם זוגות משפטים רחוקים סמנטית. המחברים טוענים שזה משפר את איכות הייצוג המופק על ידי המודל למספר משימות downstream (בפרט סיווג).</w:t>
+        <w:t>אבל כאמור הכל מסתכם למזעור של ההפרשים בין החיזויים עבור איטרציות t ו- s שונות במהלך האימון עבור t ו-s נבחרו באקראי. כל הפרש כזה ממושקל ביחס הפוך לריבוע של t-s (זה הגיוני כי רמות רעש קרובות צריכות להסתכם בחיזויים קרובים ממש). עוד פרט חשוב: מתחילים את האימון ממודל דיפוזיה מאומן (למשל מ- DDIM).</w:t>
       </w:r>
     </w:p>
     <w:p>
@@ -47,15 +48,7 @@
         <w:pStyle w:val="Normal"/>
       </w:pPr>
       <w:r>
-        <w:t>מאמר קלילי ונעים לקריאה….</w:t>
-      </w:r>
-    </w:p>
-    <w:p>
-      <w:pPr>
-        <w:pStyle w:val="Normal"/>
-      </w:pPr>
-      <w:r>
-        <w:t xml:space="preserve">https://arxiv.org/abs/2408.00690 </w:t>
+        <w:t xml:space="preserve">https://arxiv.org/pdf/2406.14548 </w:t>
       </w:r>
     </w:p>
     <w:sectPr>
